--- a/modulo_6_practicas/clase_5_pwa_local_abp_ts_liv/informe_pwa_liv_hospital.docx
+++ b/modulo_6_practicas/clase_5_pwa_local_abp_ts_liv/informe_pwa_liv_hospital.docx
@@ -10,7 +10,13 @@
         <w:t>–</w:t>
       </w:r>
       <w:r>
-        <w:t xml:space="preserve"> Proyecto LIV Hospital </w:t>
+        <w:t xml:space="preserve"> </w:t>
+      </w:r>
+      <w:r>
+        <w:t>Implementación Completa de PWA en la Web del Hospital</w:t>
+      </w:r>
+      <w:r>
+        <w:t xml:space="preserve"> </w:t>
       </w:r>
       <w:r>
         <w:t xml:space="preserve">– Entrega </w:t>
@@ -33,13 +39,8 @@
     </w:p>
     <w:p>
       <w:r>
-        <w:t xml:space="preserve">1.Informe </w:t>
-      </w:r>
-      <w:proofErr w:type="spellStart"/>
-      <w:r>
-        <w:t>Lighthouse</w:t>
-      </w:r>
-      <w:proofErr w:type="spellEnd"/>
+        <w:t>1.Informe Lighthouse</w:t>
+      </w:r>
       <w:r>
         <w:t xml:space="preserve"> PWA</w:t>
       </w:r>
@@ -50,11 +51,14 @@
     <w:p/>
     <w:p>
       <w:r>
+        <w:rPr>
+          <w:noProof/>
+        </w:rPr>
         <w:drawing>
-          <wp:inline distT="0" distB="0" distL="0" distR="0" wp14:anchorId="735001EC" wp14:editId="35E0B8FB">
-            <wp:extent cx="6210935" cy="3299460"/>
-            <wp:effectExtent l="0" t="0" r="0" b="0"/>
-            <wp:docPr id="8" name="Imagen 8"/>
+          <wp:inline distT="0" distB="0" distL="0" distR="0" wp14:anchorId="3CC8B847" wp14:editId="40443806">
+            <wp:extent cx="6210935" cy="3288665"/>
+            <wp:effectExtent l="0" t="0" r="0" b="6985"/>
+            <wp:docPr id="3" name="Imagen 3"/>
             <wp:cNvGraphicFramePr>
               <a:graphicFrameLocks xmlns:a="http://schemas.openxmlformats.org/drawingml/2006/main" noChangeAspect="1"/>
             </wp:cNvGraphicFramePr>
@@ -74,7 +78,7 @@
                   <pic:spPr>
                     <a:xfrm>
                       <a:off x="0" y="0"/>
-                      <a:ext cx="6210935" cy="3299460"/>
+                      <a:ext cx="6210935" cy="3288665"/>
                     </a:xfrm>
                     <a:prstGeom prst="rect">
                       <a:avLst/>
@@ -99,10 +103,13 @@
     </w:p>
     <w:p>
       <w:r>
+        <w:rPr>
+          <w:noProof/>
+        </w:rPr>
         <w:drawing>
-          <wp:inline distT="0" distB="0" distL="0" distR="0" wp14:anchorId="08EA9178" wp14:editId="11619CD2">
-            <wp:extent cx="6210935" cy="3299460"/>
-            <wp:effectExtent l="0" t="0" r="0" b="0"/>
+          <wp:inline distT="0" distB="0" distL="0" distR="0" wp14:anchorId="52914159" wp14:editId="5D2ED21F">
+            <wp:extent cx="6210935" cy="3286760"/>
+            <wp:effectExtent l="0" t="0" r="0" b="8890"/>
             <wp:docPr id="1" name="Imagen 1"/>
             <wp:cNvGraphicFramePr>
               <a:graphicFrameLocks xmlns:a="http://schemas.openxmlformats.org/drawingml/2006/main" noChangeAspect="1"/>
@@ -123,7 +130,7 @@
                   <pic:spPr>
                     <a:xfrm>
                       <a:off x="0" y="0"/>
-                      <a:ext cx="6210935" cy="3299460"/>
+                      <a:ext cx="6210935" cy="3286760"/>
                     </a:xfrm>
                     <a:prstGeom prst="rect">
                       <a:avLst/>
@@ -143,24 +150,19 @@
         <w:t>3</w:t>
       </w:r>
       <w:r>
-        <w:t xml:space="preserve">.Service </w:t>
-      </w:r>
-      <w:proofErr w:type="spellStart"/>
-      <w:r>
-        <w:t>Workers</w:t>
-      </w:r>
-      <w:proofErr w:type="spellEnd"/>
-      <w:r>
-        <w:t>:</w:t>
-      </w:r>
-    </w:p>
-    <w:p>
-      <w:r>
+        <w:t>.Service Workers:</w:t>
+      </w:r>
+    </w:p>
+    <w:p>
+      <w:r>
+        <w:rPr>
+          <w:noProof/>
+        </w:rPr>
         <w:drawing>
-          <wp:inline distT="0" distB="0" distL="0" distR="0" wp14:anchorId="44BC7F49" wp14:editId="2161EAEA">
-            <wp:extent cx="6210935" cy="3299460"/>
+          <wp:inline distT="0" distB="0" distL="0" distR="0" wp14:anchorId="1FD38983" wp14:editId="5CBBF75E">
+            <wp:extent cx="6210935" cy="3301365"/>
             <wp:effectExtent l="0" t="0" r="0" b="0"/>
-            <wp:docPr id="9" name="Imagen 9"/>
+            <wp:docPr id="5" name="Imagen 5"/>
             <wp:cNvGraphicFramePr>
               <a:graphicFrameLocks xmlns:a="http://schemas.openxmlformats.org/drawingml/2006/main" noChangeAspect="1"/>
             </wp:cNvGraphicFramePr>
@@ -180,7 +182,7 @@
                   <pic:spPr>
                     <a:xfrm>
                       <a:off x="0" y="0"/>
-                      <a:ext cx="6210935" cy="3299460"/>
+                      <a:ext cx="6210935" cy="3301365"/>
                     </a:xfrm>
                     <a:prstGeom prst="rect">
                       <a:avLst/>
@@ -206,11 +208,14 @@
     <w:p/>
     <w:p>
       <w:r>
+        <w:rPr>
+          <w:noProof/>
+        </w:rPr>
         <w:drawing>
-          <wp:inline distT="0" distB="0" distL="0" distR="0" wp14:anchorId="47B1519B" wp14:editId="6AF90091">
-            <wp:extent cx="6210935" cy="3299460"/>
-            <wp:effectExtent l="0" t="0" r="0" b="0"/>
-            <wp:docPr id="10" name="Imagen 10"/>
+          <wp:inline distT="0" distB="0" distL="0" distR="0" wp14:anchorId="2095FFEE" wp14:editId="3C9FA0C0">
+            <wp:extent cx="6210935" cy="3288665"/>
+            <wp:effectExtent l="0" t="0" r="0" b="6985"/>
+            <wp:docPr id="6" name="Imagen 6"/>
             <wp:cNvGraphicFramePr>
               <a:graphicFrameLocks xmlns:a="http://schemas.openxmlformats.org/drawingml/2006/main" noChangeAspect="1"/>
             </wp:cNvGraphicFramePr>
@@ -230,7 +235,7 @@
                   <pic:spPr>
                     <a:xfrm>
                       <a:off x="0" y="0"/>
-                      <a:ext cx="6210935" cy="3299460"/>
+                      <a:ext cx="6210935" cy="3288665"/>
                     </a:xfrm>
                     <a:prstGeom prst="rect">
                       <a:avLst/>
@@ -251,19 +256,26 @@
         <w:t>5</w:t>
       </w:r>
       <w:r>
-        <w:t>.Ventana aplicaciones instaladas de Google Chrome:</w:t>
-      </w:r>
-    </w:p>
+        <w:t xml:space="preserve">.Guadado cache de </w:t>
+      </w:r>
+      <w:r>
+        <w:t>imágenes y entidades dase de datos indexed DB (Bb Local)</w:t>
+      </w:r>
+      <w:r>
+        <w:t>:</w:t>
+      </w:r>
+    </w:p>
+    <w:p/>
     <w:p>
       <w:r>
         <w:rPr>
           <w:noProof/>
         </w:rPr>
         <w:drawing>
-          <wp:inline distT="0" distB="0" distL="0" distR="0" wp14:anchorId="039B7824" wp14:editId="4B0AFBDE">
-            <wp:extent cx="6210935" cy="3299460"/>
+          <wp:inline distT="0" distB="0" distL="0" distR="0" wp14:anchorId="23725643" wp14:editId="71244CA7">
+            <wp:extent cx="6210935" cy="3258185"/>
             <wp:effectExtent l="0" t="0" r="0" b="0"/>
-            <wp:docPr id="4" name="Imagen 4"/>
+            <wp:docPr id="13" name="Imagen 13"/>
             <wp:cNvGraphicFramePr>
               <a:graphicFrameLocks xmlns:a="http://schemas.openxmlformats.org/drawingml/2006/main" noChangeAspect="1"/>
             </wp:cNvGraphicFramePr>
@@ -283,7 +295,7 @@
                   <pic:spPr>
                     <a:xfrm>
                       <a:off x="0" y="0"/>
-                      <a:ext cx="6210935" cy="3299460"/>
+                      <a:ext cx="6210935" cy="3258185"/>
                     </a:xfrm>
                     <a:prstGeom prst="rect">
                       <a:avLst/>
@@ -296,33 +308,22 @@
         </w:drawing>
       </w:r>
     </w:p>
-    <w:p>
-      <w:r>
-        <w:t>6</w:t>
-      </w:r>
-      <w:r>
-        <w:t>.</w:t>
-      </w:r>
-      <w:r>
-        <w:t xml:space="preserve">Guadado cache de </w:t>
-      </w:r>
-      <w:proofErr w:type="spellStart"/>
-      <w:r>
-        <w:t>imagenes</w:t>
-      </w:r>
-      <w:proofErr w:type="spellEnd"/>
-      <w:r>
-        <w:t>:</w:t>
-      </w:r>
-    </w:p>
-    <w:p/>
-    <w:p>
-      <w:r>
+    <w:p/>
+    <w:p>
+      <w:r>
+        <w:t>6.Ventana aplicaciones instaladas de Google Chrome:</w:t>
+      </w:r>
+    </w:p>
+    <w:p>
+      <w:r>
+        <w:rPr>
+          <w:noProof/>
+        </w:rPr>
         <w:drawing>
-          <wp:inline distT="0" distB="0" distL="0" distR="0" wp14:anchorId="62022F77" wp14:editId="060C1946">
+          <wp:inline distT="0" distB="0" distL="0" distR="0" wp14:anchorId="490EF7DB" wp14:editId="5E476D4A">
             <wp:extent cx="6210935" cy="3299460"/>
             <wp:effectExtent l="0" t="0" r="0" b="0"/>
-            <wp:docPr id="16" name="Imagen 16"/>
+            <wp:docPr id="4" name="Imagen 4"/>
             <wp:cNvGraphicFramePr>
               <a:graphicFrameLocks xmlns:a="http://schemas.openxmlformats.org/drawingml/2006/main" noChangeAspect="1"/>
             </wp:cNvGraphicFramePr>
@@ -359,13 +360,19 @@
     <w:p/>
     <w:p/>
     <w:p/>
-    <w:p>
-      <w:r>
-        <w:lastRenderedPageBreak/>
+    <w:p/>
+    <w:p>
+      <w:r>
         <w:t>7</w:t>
       </w:r>
       <w:r>
-        <w:t>.Lanzando aplicación LIV Hospital modo offline:</w:t>
+        <w:t>.Lanzando aplicación LIV Hospital modo offline</w:t>
+      </w:r>
+      <w:r>
+        <w:t xml:space="preserve"> (usuario debe estar previamente logueado para utilizar sus datos de sesión en cache (local storage cifrado), los datos se almacenan en off line local “ondemand”)</w:t>
+      </w:r>
+      <w:r>
+        <w:t>:</w:t>
       </w:r>
     </w:p>
     <w:p>
@@ -374,10 +381,10 @@
       </w:pPr>
       <w:r>
         <w:drawing>
-          <wp:inline distT="0" distB="0" distL="0" distR="0" wp14:anchorId="38245064" wp14:editId="5B3D3FBA">
-            <wp:extent cx="6210935" cy="3299460"/>
+          <wp:inline distT="0" distB="0" distL="0" distR="0" wp14:anchorId="5A917AA9" wp14:editId="58268461">
+            <wp:extent cx="6210935" cy="3304540"/>
             <wp:effectExtent l="0" t="0" r="0" b="0"/>
-            <wp:docPr id="11" name="Imagen 11"/>
+            <wp:docPr id="2" name="Imagen 2"/>
             <wp:cNvGraphicFramePr>
               <a:graphicFrameLocks xmlns:a="http://schemas.openxmlformats.org/drawingml/2006/main" noChangeAspect="1"/>
             </wp:cNvGraphicFramePr>
@@ -397,7 +404,7 @@
                   <pic:spPr>
                     <a:xfrm>
                       <a:off x="0" y="0"/>
-                      <a:ext cx="6210935" cy="3299460"/>
+                      <a:ext cx="6210935" cy="3304540"/>
                     </a:xfrm>
                     <a:prstGeom prst="rect">
                       <a:avLst/>
@@ -410,188 +417,7 @@
         </w:drawing>
       </w:r>
     </w:p>
-    <w:p>
-      <w:pPr>
-        <w:jc w:val="center"/>
-      </w:pPr>
-    </w:p>
-    <w:p>
-      <w:pPr>
-        <w:jc w:val="center"/>
-      </w:pPr>
-    </w:p>
-    <w:p>
-      <w:pPr>
-        <w:jc w:val="center"/>
-      </w:pPr>
-    </w:p>
-    <w:p>
-      <w:pPr>
-        <w:jc w:val="center"/>
-      </w:pPr>
-    </w:p>
-    <w:p>
-      <w:pPr>
-        <w:jc w:val="center"/>
-      </w:pPr>
-      <w:r>
-        <w:drawing>
-          <wp:inline distT="0" distB="0" distL="0" distR="0" wp14:anchorId="5C07DE4A" wp14:editId="6AD4CFFF">
-            <wp:extent cx="6210935" cy="3299460"/>
-            <wp:effectExtent l="0" t="0" r="0" b="0"/>
-            <wp:docPr id="12" name="Imagen 12"/>
-            <wp:cNvGraphicFramePr>
-              <a:graphicFrameLocks xmlns:a="http://schemas.openxmlformats.org/drawingml/2006/main" noChangeAspect="1"/>
-            </wp:cNvGraphicFramePr>
-            <a:graphic xmlns:a="http://schemas.openxmlformats.org/drawingml/2006/main">
-              <a:graphicData uri="http://schemas.openxmlformats.org/drawingml/2006/picture">
-                <pic:pic xmlns:pic="http://schemas.openxmlformats.org/drawingml/2006/picture">
-                  <pic:nvPicPr>
-                    <pic:cNvPr id="1" name=""/>
-                    <pic:cNvPicPr/>
-                  </pic:nvPicPr>
-                  <pic:blipFill>
-                    <a:blip r:embed="rId12"/>
-                    <a:stretch>
-                      <a:fillRect/>
-                    </a:stretch>
-                  </pic:blipFill>
-                  <pic:spPr>
-                    <a:xfrm>
-                      <a:off x="0" y="0"/>
-                      <a:ext cx="6210935" cy="3299460"/>
-                    </a:xfrm>
-                    <a:prstGeom prst="rect">
-                      <a:avLst/>
-                    </a:prstGeom>
-                  </pic:spPr>
-                </pic:pic>
-              </a:graphicData>
-            </a:graphic>
-          </wp:inline>
-        </w:drawing>
-      </w:r>
-    </w:p>
-    <w:p>
-      <w:pPr>
-        <w:jc w:val="center"/>
-      </w:pPr>
-    </w:p>
-    <w:p>
-      <w:pPr>
-        <w:jc w:val="center"/>
-      </w:pPr>
-    </w:p>
-    <w:p>
-      <w:pPr>
-        <w:jc w:val="center"/>
-      </w:pPr>
-      <w:r>
-        <w:lastRenderedPageBreak/>
-        <w:drawing>
-          <wp:inline distT="0" distB="0" distL="0" distR="0" wp14:anchorId="000D08A0" wp14:editId="2E0C787B">
-            <wp:extent cx="6210935" cy="3299460"/>
-            <wp:effectExtent l="0" t="0" r="0" b="0"/>
-            <wp:docPr id="14" name="Imagen 14"/>
-            <wp:cNvGraphicFramePr>
-              <a:graphicFrameLocks xmlns:a="http://schemas.openxmlformats.org/drawingml/2006/main" noChangeAspect="1"/>
-            </wp:cNvGraphicFramePr>
-            <a:graphic xmlns:a="http://schemas.openxmlformats.org/drawingml/2006/main">
-              <a:graphicData uri="http://schemas.openxmlformats.org/drawingml/2006/picture">
-                <pic:pic xmlns:pic="http://schemas.openxmlformats.org/drawingml/2006/picture">
-                  <pic:nvPicPr>
-                    <pic:cNvPr id="1" name=""/>
-                    <pic:cNvPicPr/>
-                  </pic:nvPicPr>
-                  <pic:blipFill>
-                    <a:blip r:embed="rId13"/>
-                    <a:stretch>
-                      <a:fillRect/>
-                    </a:stretch>
-                  </pic:blipFill>
-                  <pic:spPr>
-                    <a:xfrm>
-                      <a:off x="0" y="0"/>
-                      <a:ext cx="6210935" cy="3299460"/>
-                    </a:xfrm>
-                    <a:prstGeom prst="rect">
-                      <a:avLst/>
-                    </a:prstGeom>
-                  </pic:spPr>
-                </pic:pic>
-              </a:graphicData>
-            </a:graphic>
-          </wp:inline>
-        </w:drawing>
-      </w:r>
-    </w:p>
-    <w:p>
-      <w:pPr>
-        <w:jc w:val="center"/>
-      </w:pPr>
-    </w:p>
-    <w:p>
-      <w:pPr>
-        <w:jc w:val="center"/>
-      </w:pPr>
-    </w:p>
-    <w:p>
-      <w:pPr>
-        <w:jc w:val="center"/>
-      </w:pPr>
-    </w:p>
-    <w:p>
-      <w:pPr>
-        <w:jc w:val="center"/>
-      </w:pPr>
-    </w:p>
-    <w:p>
-      <w:pPr>
-        <w:jc w:val="center"/>
-      </w:pPr>
-      <w:r>
-        <w:drawing>
-          <wp:inline distT="0" distB="0" distL="0" distR="0" wp14:anchorId="64A7E687" wp14:editId="6864C7EA">
-            <wp:extent cx="6210935" cy="3299460"/>
-            <wp:effectExtent l="0" t="0" r="0" b="0"/>
-            <wp:docPr id="15" name="Imagen 15"/>
-            <wp:cNvGraphicFramePr>
-              <a:graphicFrameLocks xmlns:a="http://schemas.openxmlformats.org/drawingml/2006/main" noChangeAspect="1"/>
-            </wp:cNvGraphicFramePr>
-            <a:graphic xmlns:a="http://schemas.openxmlformats.org/drawingml/2006/main">
-              <a:graphicData uri="http://schemas.openxmlformats.org/drawingml/2006/picture">
-                <pic:pic xmlns:pic="http://schemas.openxmlformats.org/drawingml/2006/picture">
-                  <pic:nvPicPr>
-                    <pic:cNvPr id="1" name=""/>
-                    <pic:cNvPicPr/>
-                  </pic:nvPicPr>
-                  <pic:blipFill>
-                    <a:blip r:embed="rId14"/>
-                    <a:stretch>
-                      <a:fillRect/>
-                    </a:stretch>
-                  </pic:blipFill>
-                  <pic:spPr>
-                    <a:xfrm>
-                      <a:off x="0" y="0"/>
-                      <a:ext cx="6210935" cy="3299460"/>
-                    </a:xfrm>
-                    <a:prstGeom prst="rect">
-                      <a:avLst/>
-                    </a:prstGeom>
-                  </pic:spPr>
-                </pic:pic>
-              </a:graphicData>
-            </a:graphic>
-          </wp:inline>
-        </w:drawing>
-      </w:r>
-    </w:p>
-    <w:p>
-      <w:pPr>
-        <w:ind w:left="-567"/>
-      </w:pPr>
-    </w:p>
+    <w:p/>
     <w:sectPr>
       <w:pgSz w:w="12240" w:h="15840"/>
       <w:pgMar w:top="568" w:right="758" w:bottom="1417" w:left="1701" w:header="708" w:footer="708" w:gutter="0"/>
